--- a/word/db.docx
+++ b/word/db.docx
@@ -5,7 +5,6 @@
     <w:p>
       <w:pPr>
         <w:rPr>
-          <w:rFonts w:hint="eastAsia"/>
           <w:sz w:val="15"/>
           <w:szCs w:val="15"/>
         </w:rPr>
@@ -14,7 +13,6 @@
     <w:p>
       <w:pPr>
         <w:rPr>
-          <w:rFonts w:hint="eastAsia"/>
           <w:sz w:val="15"/>
           <w:szCs w:val="15"/>
         </w:rPr>
@@ -23,7 +21,6 @@
     <w:p>
       <w:pPr>
         <w:rPr>
-          <w:rFonts w:hint="eastAsia"/>
           <w:sz w:val="15"/>
           <w:szCs w:val="15"/>
         </w:rPr>
@@ -47,7 +44,6 @@
     <w:p>
       <w:pPr>
         <w:rPr>
-          <w:rFonts w:hint="eastAsia"/>
           <w:sz w:val="15"/>
           <w:szCs w:val="15"/>
         </w:rPr>
@@ -74,7 +70,6 @@
           <w:p>
             <w:pPr>
               <w:rPr>
-                <w:rFonts w:hint="eastAsia"/>
                 <w:sz w:val="15"/>
                 <w:szCs w:val="15"/>
               </w:rPr>
@@ -103,7 +98,6 @@
           <w:p>
             <w:pPr>
               <w:rPr>
-                <w:rFonts w:hint="eastAsia"/>
                 <w:sz w:val="15"/>
                 <w:szCs w:val="15"/>
               </w:rPr>
@@ -132,7 +126,6 @@
           <w:p>
             <w:pPr>
               <w:rPr>
-                <w:rFonts w:hint="eastAsia"/>
                 <w:sz w:val="15"/>
                 <w:szCs w:val="15"/>
               </w:rPr>
@@ -161,7 +154,6 @@
           <w:p>
             <w:pPr>
               <w:rPr>
-                <w:rFonts w:hint="eastAsia"/>
                 <w:sz w:val="15"/>
                 <w:szCs w:val="15"/>
               </w:rPr>
@@ -198,7 +190,6 @@
               <w:widowControl/>
               <w:jc w:val="left"/>
               <w:rPr>
-                <w:rFonts w:hint="eastAsia"/>
                 <w:sz w:val="15"/>
                 <w:szCs w:val="15"/>
               </w:rPr>
@@ -229,7 +220,6 @@
           <w:p>
             <w:pPr>
               <w:rPr>
-                <w:rFonts w:hint="eastAsia"/>
                 <w:sz w:val="15"/>
                 <w:szCs w:val="15"/>
               </w:rPr>
@@ -258,7 +248,6 @@
           <w:p>
             <w:pPr>
               <w:rPr>
-                <w:rFonts w:hint="eastAsia"/>
                 <w:sz w:val="15"/>
                 <w:szCs w:val="15"/>
               </w:rPr>
@@ -287,7 +276,6 @@
           <w:p>
             <w:pPr>
               <w:rPr>
-                <w:rFonts w:hint="eastAsia"/>
                 <w:sz w:val="15"/>
                 <w:szCs w:val="15"/>
               </w:rPr>
@@ -309,7 +297,6 @@
           <w:p>
             <w:pPr>
               <w:rPr>
-                <w:rFonts w:hint="eastAsia"/>
                 <w:sz w:val="15"/>
                 <w:szCs w:val="15"/>
               </w:rPr>
@@ -331,7 +318,6 @@
               <w:widowControl/>
               <w:jc w:val="left"/>
               <w:rPr>
-                <w:rFonts w:hint="eastAsia"/>
                 <w:sz w:val="15"/>
                 <w:szCs w:val="15"/>
               </w:rPr>
@@ -358,7 +344,6 @@
     <w:p>
       <w:pPr>
         <w:rPr>
-          <w:rFonts w:hint="eastAsia"/>
           <w:sz w:val="15"/>
           <w:szCs w:val="15"/>
         </w:rPr>
@@ -367,7 +352,6 @@
     <w:p>
       <w:pPr>
         <w:rPr>
-          <w:rFonts w:hint="eastAsia"/>
           <w:sz w:val="15"/>
           <w:szCs w:val="15"/>
         </w:rPr>
@@ -377,7 +361,6 @@
       <w:pPr>
         <w:pStyle w:val="1"/>
         <w:rPr>
-          <w:rFonts w:hint="eastAsia"/>
           <w:sz w:val="15"/>
           <w:szCs w:val="15"/>
         </w:rPr>
@@ -395,7 +378,6 @@
       <w:pPr>
         <w:pStyle w:val="2"/>
         <w:rPr>
-          <w:rFonts w:hint="eastAsia"/>
           <w:sz w:val="15"/>
           <w:szCs w:val="15"/>
         </w:rPr>
@@ -435,7 +417,6 @@
     <w:p>
       <w:pPr>
         <w:rPr>
-          <w:rFonts w:hint="eastAsia"/>
           <w:sz w:val="15"/>
           <w:szCs w:val="15"/>
         </w:rPr>
@@ -462,7 +443,6 @@
           <w:p>
             <w:pPr>
               <w:rPr>
-                <w:rFonts w:hint="eastAsia"/>
                 <w:sz w:val="15"/>
                 <w:szCs w:val="15"/>
               </w:rPr>
@@ -491,7 +471,6 @@
           <w:p>
             <w:pPr>
               <w:rPr>
-                <w:rFonts w:hint="eastAsia"/>
                 <w:sz w:val="15"/>
                 <w:szCs w:val="15"/>
               </w:rPr>
@@ -520,7 +499,6 @@
           <w:p>
             <w:pPr>
               <w:rPr>
-                <w:rFonts w:hint="eastAsia"/>
                 <w:sz w:val="15"/>
                 <w:szCs w:val="15"/>
               </w:rPr>
@@ -549,7 +527,6 @@
           <w:p>
             <w:pPr>
               <w:rPr>
-                <w:rFonts w:hint="eastAsia"/>
                 <w:sz w:val="15"/>
                 <w:szCs w:val="15"/>
               </w:rPr>
@@ -586,7 +563,6 @@
               <w:widowControl/>
               <w:jc w:val="left"/>
               <w:rPr>
-                <w:rFonts w:hint="eastAsia"/>
                 <w:sz w:val="15"/>
                 <w:szCs w:val="15"/>
               </w:rPr>
@@ -617,7 +593,6 @@
           <w:p>
             <w:pPr>
               <w:rPr>
-                <w:rFonts w:hint="eastAsia"/>
                 <w:sz w:val="15"/>
                 <w:szCs w:val="15"/>
               </w:rPr>
@@ -646,7 +621,6 @@
           <w:p>
             <w:pPr>
               <w:rPr>
-                <w:rFonts w:hint="eastAsia"/>
                 <w:sz w:val="15"/>
                 <w:szCs w:val="15"/>
               </w:rPr>
@@ -675,7 +649,6 @@
           <w:p>
             <w:pPr>
               <w:rPr>
-                <w:rFonts w:hint="eastAsia"/>
                 <w:sz w:val="15"/>
                 <w:szCs w:val="15"/>
               </w:rPr>
@@ -697,7 +670,6 @@
           <w:p>
             <w:pPr>
               <w:rPr>
-                <w:rFonts w:hint="eastAsia"/>
                 <w:sz w:val="15"/>
                 <w:szCs w:val="15"/>
               </w:rPr>
@@ -719,7 +691,6 @@
               <w:widowControl/>
               <w:jc w:val="left"/>
               <w:rPr>
-                <w:rFonts w:hint="eastAsia"/>
                 <w:sz w:val="15"/>
                 <w:szCs w:val="15"/>
               </w:rPr>
@@ -792,7 +763,6 @@
           <w:p>
             <w:pPr>
               <w:rPr>
-                <w:rFonts w:hint="eastAsia"/>
                 <w:sz w:val="15"/>
                 <w:szCs w:val="15"/>
               </w:rPr>
@@ -814,7 +784,6 @@
           <w:p>
             <w:pPr>
               <w:rPr>
-                <w:rFonts w:hint="eastAsia"/>
                 <w:sz w:val="15"/>
                 <w:szCs w:val="15"/>
               </w:rPr>
@@ -851,7 +820,6 @@
           <w:p>
             <w:pPr>
               <w:rPr>
-                <w:rFonts w:hint="eastAsia"/>
                 <w:sz w:val="15"/>
                 <w:szCs w:val="15"/>
               </w:rPr>
@@ -901,7 +869,6 @@
           <w:p>
             <w:pPr>
               <w:rPr>
-                <w:rFonts w:hint="eastAsia"/>
                 <w:sz w:val="15"/>
                 <w:szCs w:val="15"/>
               </w:rPr>
@@ -923,7 +890,6 @@
           <w:p>
             <w:pPr>
               <w:rPr>
-                <w:rFonts w:hint="eastAsia"/>
                 <w:sz w:val="15"/>
                 <w:szCs w:val="15"/>
               </w:rPr>
@@ -960,7 +926,6 @@
           <w:p>
             <w:pPr>
               <w:rPr>
-                <w:rFonts w:hint="eastAsia"/>
                 <w:sz w:val="15"/>
                 <w:szCs w:val="15"/>
               </w:rPr>
@@ -1003,7 +968,6 @@
           <w:p>
             <w:pPr>
               <w:rPr>
-                <w:rFonts w:hint="eastAsia"/>
                 <w:sz w:val="15"/>
                 <w:szCs w:val="15"/>
               </w:rPr>
@@ -1025,7 +989,6 @@
           <w:p>
             <w:pPr>
               <w:rPr>
-                <w:rFonts w:hint="eastAsia"/>
                 <w:sz w:val="15"/>
                 <w:szCs w:val="15"/>
               </w:rPr>
@@ -1062,7 +1025,6 @@
           <w:p>
             <w:pPr>
               <w:rPr>
-                <w:rFonts w:hint="eastAsia"/>
                 <w:sz w:val="15"/>
                 <w:szCs w:val="15"/>
               </w:rPr>
@@ -1084,7 +1046,6 @@
           <w:p>
             <w:pPr>
               <w:rPr>
-                <w:rFonts w:hint="eastAsia"/>
                 <w:sz w:val="15"/>
                 <w:szCs w:val="15"/>
               </w:rPr>
@@ -1113,7 +1074,6 @@
           <w:p>
             <w:pPr>
               <w:rPr>
-                <w:rFonts w:hint="eastAsia"/>
                 <w:sz w:val="15"/>
                 <w:szCs w:val="15"/>
               </w:rPr>
@@ -1135,7 +1095,6 @@
           <w:p>
             <w:pPr>
               <w:rPr>
-                <w:rFonts w:hint="eastAsia"/>
                 <w:sz w:val="15"/>
                 <w:szCs w:val="15"/>
               </w:rPr>
@@ -1172,7 +1131,6 @@
           <w:p>
             <w:pPr>
               <w:rPr>
-                <w:rFonts w:hint="eastAsia"/>
                 <w:sz w:val="15"/>
                 <w:szCs w:val="15"/>
               </w:rPr>
@@ -1222,7 +1180,6 @@
           <w:p>
             <w:pPr>
               <w:rPr>
-                <w:rFonts w:hint="eastAsia"/>
                 <w:sz w:val="15"/>
                 <w:szCs w:val="15"/>
               </w:rPr>
@@ -1244,7 +1201,6 @@
           <w:p>
             <w:pPr>
               <w:rPr>
-                <w:rFonts w:hint="eastAsia"/>
                 <w:sz w:val="15"/>
                 <w:szCs w:val="15"/>
               </w:rPr>
@@ -1281,7 +1237,6 @@
           <w:p>
             <w:pPr>
               <w:rPr>
-                <w:rFonts w:hint="eastAsia"/>
                 <w:sz w:val="15"/>
                 <w:szCs w:val="15"/>
               </w:rPr>
@@ -1331,7 +1286,6 @@
           <w:p>
             <w:pPr>
               <w:rPr>
-                <w:rFonts w:hint="eastAsia"/>
                 <w:sz w:val="15"/>
                 <w:szCs w:val="15"/>
               </w:rPr>
@@ -1353,7 +1307,6 @@
           <w:p>
             <w:pPr>
               <w:rPr>
-                <w:rFonts w:hint="eastAsia"/>
                 <w:sz w:val="15"/>
                 <w:szCs w:val="15"/>
               </w:rPr>
@@ -1386,7 +1339,6 @@
     <w:p>
       <w:pPr>
         <w:rPr>
-          <w:rFonts w:hint="eastAsia"/>
           <w:sz w:val="15"/>
           <w:szCs w:val="15"/>
         </w:rPr>
@@ -1396,7 +1348,6 @@
       <w:pPr>
         <w:pStyle w:val="2"/>
         <w:rPr>
-          <w:rFonts w:hint="eastAsia"/>
           <w:sz w:val="15"/>
           <w:szCs w:val="15"/>
         </w:rPr>
@@ -1447,7 +1398,6 @@
           <w:p>
             <w:pPr>
               <w:rPr>
-                <w:rFonts w:hint="eastAsia"/>
                 <w:sz w:val="15"/>
                 <w:szCs w:val="15"/>
               </w:rPr>
@@ -1476,7 +1426,6 @@
           <w:p>
             <w:pPr>
               <w:rPr>
-                <w:rFonts w:hint="eastAsia"/>
                 <w:sz w:val="15"/>
                 <w:szCs w:val="15"/>
               </w:rPr>
@@ -1505,7 +1454,6 @@
           <w:p>
             <w:pPr>
               <w:rPr>
-                <w:rFonts w:hint="eastAsia"/>
                 <w:sz w:val="15"/>
                 <w:szCs w:val="15"/>
               </w:rPr>
@@ -1534,7 +1482,6 @@
           <w:p>
             <w:pPr>
               <w:rPr>
-                <w:rFonts w:hint="eastAsia"/>
                 <w:sz w:val="15"/>
                 <w:szCs w:val="15"/>
               </w:rPr>
@@ -1571,7 +1518,6 @@
               <w:widowControl/>
               <w:jc w:val="left"/>
               <w:rPr>
-                <w:rFonts w:hint="eastAsia"/>
                 <w:sz w:val="15"/>
                 <w:szCs w:val="15"/>
               </w:rPr>
@@ -1602,7 +1548,6 @@
           <w:p>
             <w:pPr>
               <w:rPr>
-                <w:rFonts w:hint="eastAsia"/>
                 <w:sz w:val="15"/>
                 <w:szCs w:val="15"/>
               </w:rPr>
@@ -1631,7 +1576,6 @@
           <w:p>
             <w:pPr>
               <w:rPr>
-                <w:rFonts w:hint="eastAsia"/>
                 <w:sz w:val="15"/>
                 <w:szCs w:val="15"/>
               </w:rPr>
@@ -1660,7 +1604,6 @@
           <w:p>
             <w:pPr>
               <w:rPr>
-                <w:rFonts w:hint="eastAsia"/>
                 <w:sz w:val="15"/>
                 <w:szCs w:val="15"/>
               </w:rPr>
@@ -1682,7 +1625,6 @@
           <w:p>
             <w:pPr>
               <w:rPr>
-                <w:rFonts w:hint="eastAsia"/>
                 <w:sz w:val="15"/>
                 <w:szCs w:val="15"/>
               </w:rPr>
@@ -1704,7 +1646,6 @@
               <w:widowControl/>
               <w:jc w:val="left"/>
               <w:rPr>
-                <w:rFonts w:hint="eastAsia"/>
                 <w:sz w:val="15"/>
                 <w:szCs w:val="15"/>
               </w:rPr>
@@ -1784,7 +1725,6 @@
           <w:p>
             <w:pPr>
               <w:rPr>
-                <w:rFonts w:hint="eastAsia"/>
                 <w:sz w:val="15"/>
                 <w:szCs w:val="15"/>
               </w:rPr>
@@ -1806,7 +1746,6 @@
           <w:p>
             <w:pPr>
               <w:rPr>
-                <w:rFonts w:hint="eastAsia"/>
                 <w:sz w:val="15"/>
                 <w:szCs w:val="15"/>
               </w:rPr>
@@ -1851,7 +1790,6 @@
           <w:p>
             <w:pPr>
               <w:rPr>
-                <w:rFonts w:hint="eastAsia"/>
                 <w:sz w:val="15"/>
                 <w:szCs w:val="15"/>
               </w:rPr>
@@ -1901,7 +1839,6 @@
           <w:p>
             <w:pPr>
               <w:rPr>
-                <w:rFonts w:hint="eastAsia"/>
                 <w:sz w:val="15"/>
                 <w:szCs w:val="15"/>
               </w:rPr>
@@ -1923,7 +1860,6 @@
           <w:p>
             <w:pPr>
               <w:rPr>
-                <w:rFonts w:hint="eastAsia"/>
                 <w:sz w:val="15"/>
                 <w:szCs w:val="15"/>
               </w:rPr>
@@ -1968,7 +1904,6 @@
           <w:p>
             <w:pPr>
               <w:rPr>
-                <w:rFonts w:hint="eastAsia"/>
                 <w:sz w:val="15"/>
                 <w:szCs w:val="15"/>
               </w:rPr>
@@ -2018,7 +1953,6 @@
           <w:p>
             <w:pPr>
               <w:rPr>
-                <w:rFonts w:hint="eastAsia"/>
                 <w:sz w:val="15"/>
                 <w:szCs w:val="15"/>
               </w:rPr>
@@ -2040,7 +1974,6 @@
           <w:p>
             <w:pPr>
               <w:rPr>
-                <w:rFonts w:hint="eastAsia"/>
                 <w:sz w:val="15"/>
                 <w:szCs w:val="15"/>
               </w:rPr>
@@ -2085,7 +2018,6 @@
           <w:p>
             <w:pPr>
               <w:rPr>
-                <w:rFonts w:hint="eastAsia"/>
                 <w:sz w:val="15"/>
                 <w:szCs w:val="15"/>
               </w:rPr>
@@ -2135,7 +2067,6 @@
           <w:p>
             <w:pPr>
               <w:rPr>
-                <w:rFonts w:hint="eastAsia"/>
                 <w:sz w:val="15"/>
                 <w:szCs w:val="15"/>
               </w:rPr>
@@ -2157,7 +2088,6 @@
           <w:p>
             <w:pPr>
               <w:rPr>
-                <w:rFonts w:hint="eastAsia"/>
                 <w:sz w:val="15"/>
                 <w:szCs w:val="15"/>
               </w:rPr>
@@ -2214,7 +2144,6 @@
     <w:p>
       <w:pPr>
         <w:rPr>
-          <w:rFonts w:hint="eastAsia"/>
           <w:sz w:val="15"/>
           <w:szCs w:val="15"/>
         </w:rPr>
@@ -2224,7 +2153,6 @@
       <w:pPr>
         <w:pStyle w:val="1"/>
         <w:rPr>
-          <w:rFonts w:hint="eastAsia"/>
           <w:sz w:val="15"/>
           <w:szCs w:val="15"/>
         </w:rPr>
@@ -2243,7 +2171,6 @@
       <w:pPr>
         <w:pStyle w:val="2"/>
         <w:rPr>
-          <w:rFonts w:hint="eastAsia"/>
           <w:sz w:val="15"/>
           <w:szCs w:val="15"/>
         </w:rPr>
@@ -2284,7 +2211,6 @@
     <w:p>
       <w:pPr>
         <w:rPr>
-          <w:rFonts w:hint="eastAsia"/>
           <w:sz w:val="15"/>
           <w:szCs w:val="15"/>
         </w:rPr>
@@ -2311,7 +2237,6 @@
           <w:p>
             <w:pPr>
               <w:rPr>
-                <w:rFonts w:hint="eastAsia"/>
                 <w:sz w:val="15"/>
                 <w:szCs w:val="15"/>
               </w:rPr>
@@ -2340,7 +2265,6 @@
           <w:p>
             <w:pPr>
               <w:rPr>
-                <w:rFonts w:hint="eastAsia"/>
                 <w:sz w:val="15"/>
                 <w:szCs w:val="15"/>
               </w:rPr>
@@ -2369,7 +2293,6 @@
           <w:p>
             <w:pPr>
               <w:rPr>
-                <w:rFonts w:hint="eastAsia"/>
                 <w:sz w:val="15"/>
                 <w:szCs w:val="15"/>
               </w:rPr>
@@ -2398,7 +2321,6 @@
           <w:p>
             <w:pPr>
               <w:rPr>
-                <w:rFonts w:hint="eastAsia"/>
                 <w:sz w:val="15"/>
                 <w:szCs w:val="15"/>
               </w:rPr>
@@ -2435,7 +2357,6 @@
               <w:widowControl/>
               <w:jc w:val="left"/>
               <w:rPr>
-                <w:rFonts w:hint="eastAsia"/>
                 <w:sz w:val="15"/>
                 <w:szCs w:val="15"/>
               </w:rPr>
@@ -2466,7 +2387,6 @@
           <w:p>
             <w:pPr>
               <w:rPr>
-                <w:rFonts w:hint="eastAsia"/>
                 <w:sz w:val="15"/>
                 <w:szCs w:val="15"/>
               </w:rPr>
@@ -2495,7 +2415,6 @@
           <w:p>
             <w:pPr>
               <w:rPr>
-                <w:rFonts w:hint="eastAsia"/>
                 <w:sz w:val="15"/>
                 <w:szCs w:val="15"/>
               </w:rPr>
@@ -2524,7 +2443,6 @@
           <w:p>
             <w:pPr>
               <w:rPr>
-                <w:rFonts w:hint="eastAsia"/>
                 <w:sz w:val="15"/>
                 <w:szCs w:val="15"/>
               </w:rPr>
@@ -2546,7 +2464,6 @@
           <w:p>
             <w:pPr>
               <w:rPr>
-                <w:rFonts w:hint="eastAsia"/>
                 <w:sz w:val="15"/>
                 <w:szCs w:val="15"/>
               </w:rPr>
@@ -2568,7 +2485,6 @@
               <w:widowControl/>
               <w:jc w:val="left"/>
               <w:rPr>
-                <w:rFonts w:hint="eastAsia"/>
                 <w:sz w:val="15"/>
                 <w:szCs w:val="15"/>
               </w:rPr>
@@ -2656,7 +2572,6 @@
           <w:p>
             <w:pPr>
               <w:rPr>
-                <w:rFonts w:hint="eastAsia"/>
                 <w:sz w:val="15"/>
                 <w:szCs w:val="15"/>
               </w:rPr>
@@ -2678,7 +2593,6 @@
           <w:p>
             <w:pPr>
               <w:rPr>
-                <w:rFonts w:hint="eastAsia"/>
                 <w:sz w:val="15"/>
                 <w:szCs w:val="15"/>
               </w:rPr>
@@ -2715,7 +2629,6 @@
           <w:p>
             <w:pPr>
               <w:rPr>
-                <w:rFonts w:hint="eastAsia"/>
                 <w:sz w:val="15"/>
                 <w:szCs w:val="15"/>
               </w:rPr>
@@ -2764,7 +2677,6 @@
           <w:p>
             <w:pPr>
               <w:rPr>
-                <w:rFonts w:hint="eastAsia"/>
                 <w:sz w:val="15"/>
                 <w:szCs w:val="15"/>
               </w:rPr>
@@ -2786,7 +2698,6 @@
           <w:p>
             <w:pPr>
               <w:rPr>
-                <w:rFonts w:hint="eastAsia"/>
                 <w:sz w:val="15"/>
                 <w:szCs w:val="15"/>
               </w:rPr>
@@ -2872,7 +2783,6 @@
           <w:p>
             <w:pPr>
               <w:rPr>
-                <w:rFonts w:hint="eastAsia"/>
                 <w:sz w:val="15"/>
                 <w:szCs w:val="15"/>
               </w:rPr>
@@ -2894,7 +2804,6 @@
           <w:p>
             <w:pPr>
               <w:rPr>
-                <w:rFonts w:hint="eastAsia"/>
                 <w:sz w:val="15"/>
                 <w:szCs w:val="15"/>
               </w:rPr>
@@ -2931,7 +2840,6 @@
           <w:p>
             <w:pPr>
               <w:rPr>
-                <w:rFonts w:hint="eastAsia"/>
                 <w:sz w:val="15"/>
                 <w:szCs w:val="15"/>
               </w:rPr>
@@ -2988,7 +2896,6 @@
           <w:p>
             <w:pPr>
               <w:rPr>
-                <w:rFonts w:hint="eastAsia"/>
                 <w:sz w:val="15"/>
                 <w:szCs w:val="15"/>
               </w:rPr>
@@ -3010,7 +2917,6 @@
           <w:p>
             <w:pPr>
               <w:rPr>
-                <w:rFonts w:hint="eastAsia"/>
                 <w:sz w:val="15"/>
                 <w:szCs w:val="15"/>
               </w:rPr>
@@ -3047,7 +2953,6 @@
           <w:p>
             <w:pPr>
               <w:rPr>
-                <w:rFonts w:hint="eastAsia"/>
                 <w:sz w:val="15"/>
                 <w:szCs w:val="15"/>
               </w:rPr>
@@ -3105,7 +3010,6 @@
           <w:p>
             <w:pPr>
               <w:rPr>
-                <w:rFonts w:hint="eastAsia"/>
                 <w:sz w:val="15"/>
                 <w:szCs w:val="15"/>
               </w:rPr>
@@ -3127,7 +3031,6 @@
           <w:p>
             <w:pPr>
               <w:rPr>
-                <w:rFonts w:hint="eastAsia"/>
                 <w:sz w:val="15"/>
                 <w:szCs w:val="15"/>
               </w:rPr>
@@ -3164,7 +3067,6 @@
           <w:p>
             <w:pPr>
               <w:rPr>
-                <w:rFonts w:hint="eastAsia"/>
                 <w:sz w:val="15"/>
                 <w:szCs w:val="15"/>
               </w:rPr>
@@ -3214,7 +3116,6 @@
           <w:p>
             <w:pPr>
               <w:rPr>
-                <w:rFonts w:hint="eastAsia"/>
                 <w:sz w:val="15"/>
                 <w:szCs w:val="15"/>
               </w:rPr>
@@ -3236,7 +3137,6 @@
           <w:p>
             <w:pPr>
               <w:rPr>
-                <w:rFonts w:hint="eastAsia"/>
                 <w:sz w:val="15"/>
                 <w:szCs w:val="15"/>
               </w:rPr>
@@ -3269,7 +3169,6 @@
     <w:p>
       <w:pPr>
         <w:rPr>
-          <w:rFonts w:hint="eastAsia"/>
           <w:sz w:val="15"/>
           <w:szCs w:val="15"/>
         </w:rPr>
@@ -3279,7 +3178,6 @@
       <w:pPr>
         <w:pStyle w:val="2"/>
         <w:rPr>
-          <w:rFonts w:hint="eastAsia"/>
           <w:sz w:val="15"/>
           <w:szCs w:val="15"/>
         </w:rPr>
@@ -3320,7 +3218,6 @@
     <w:p>
       <w:pPr>
         <w:rPr>
-          <w:rFonts w:hint="eastAsia"/>
           <w:sz w:val="15"/>
           <w:szCs w:val="15"/>
         </w:rPr>
@@ -3347,7 +3244,6 @@
           <w:p>
             <w:pPr>
               <w:rPr>
-                <w:rFonts w:hint="eastAsia"/>
                 <w:sz w:val="15"/>
                 <w:szCs w:val="15"/>
               </w:rPr>
@@ -3376,7 +3272,6 @@
           <w:p>
             <w:pPr>
               <w:rPr>
-                <w:rFonts w:hint="eastAsia"/>
                 <w:sz w:val="15"/>
                 <w:szCs w:val="15"/>
               </w:rPr>
@@ -3405,7 +3300,6 @@
           <w:p>
             <w:pPr>
               <w:rPr>
-                <w:rFonts w:hint="eastAsia"/>
                 <w:sz w:val="15"/>
                 <w:szCs w:val="15"/>
               </w:rPr>
@@ -3434,7 +3328,6 @@
           <w:p>
             <w:pPr>
               <w:rPr>
-                <w:rFonts w:hint="eastAsia"/>
                 <w:sz w:val="15"/>
                 <w:szCs w:val="15"/>
               </w:rPr>
@@ -3471,7 +3364,6 @@
               <w:widowControl/>
               <w:jc w:val="left"/>
               <w:rPr>
-                <w:rFonts w:hint="eastAsia"/>
                 <w:sz w:val="15"/>
                 <w:szCs w:val="15"/>
               </w:rPr>
@@ -3502,7 +3394,6 @@
           <w:p>
             <w:pPr>
               <w:rPr>
-                <w:rFonts w:hint="eastAsia"/>
                 <w:sz w:val="15"/>
                 <w:szCs w:val="15"/>
               </w:rPr>
@@ -3531,7 +3422,6 @@
           <w:p>
             <w:pPr>
               <w:rPr>
-                <w:rFonts w:hint="eastAsia"/>
                 <w:sz w:val="15"/>
                 <w:szCs w:val="15"/>
               </w:rPr>
@@ -3560,7 +3450,6 @@
           <w:p>
             <w:pPr>
               <w:rPr>
-                <w:rFonts w:hint="eastAsia"/>
                 <w:sz w:val="15"/>
                 <w:szCs w:val="15"/>
               </w:rPr>
@@ -3582,7 +3471,6 @@
           <w:p>
             <w:pPr>
               <w:rPr>
-                <w:rFonts w:hint="eastAsia"/>
                 <w:sz w:val="15"/>
                 <w:szCs w:val="15"/>
               </w:rPr>
@@ -3604,7 +3492,6 @@
               <w:widowControl/>
               <w:jc w:val="left"/>
               <w:rPr>
-                <w:rFonts w:hint="eastAsia"/>
                 <w:sz w:val="15"/>
                 <w:szCs w:val="15"/>
               </w:rPr>
@@ -3684,7 +3571,6 @@
           <w:p>
             <w:pPr>
               <w:rPr>
-                <w:rFonts w:hint="eastAsia"/>
                 <w:sz w:val="15"/>
                 <w:szCs w:val="15"/>
               </w:rPr>
@@ -3706,7 +3592,6 @@
           <w:p>
             <w:pPr>
               <w:rPr>
-                <w:rFonts w:hint="eastAsia"/>
                 <w:sz w:val="15"/>
                 <w:szCs w:val="15"/>
               </w:rPr>
@@ -3739,7 +3624,6 @@
     <w:p>
       <w:pPr>
         <w:rPr>
-          <w:rFonts w:hint="eastAsia"/>
           <w:sz w:val="15"/>
           <w:szCs w:val="15"/>
         </w:rPr>
@@ -3748,9 +3632,6 @@
     <w:p>
       <w:pPr>
         <w:pStyle w:val="2"/>
-        <w:rPr>
-          <w:rFonts w:hint="eastAsia"/>
-        </w:rPr>
       </w:pPr>
       <w:r>
         <w:rPr>
@@ -3786,7 +3667,6 @@
           <w:p>
             <w:pPr>
               <w:rPr>
-                <w:rFonts w:hint="eastAsia"/>
                 <w:sz w:val="15"/>
                 <w:szCs w:val="15"/>
               </w:rPr>
@@ -3815,7 +3695,6 @@
           <w:p>
             <w:pPr>
               <w:rPr>
-                <w:rFonts w:hint="eastAsia"/>
                 <w:sz w:val="15"/>
                 <w:szCs w:val="15"/>
               </w:rPr>
@@ -3844,7 +3723,6 @@
           <w:p>
             <w:pPr>
               <w:rPr>
-                <w:rFonts w:hint="eastAsia"/>
                 <w:sz w:val="15"/>
                 <w:szCs w:val="15"/>
               </w:rPr>
@@ -3873,7 +3751,6 @@
           <w:p>
             <w:pPr>
               <w:rPr>
-                <w:rFonts w:hint="eastAsia"/>
                 <w:sz w:val="15"/>
                 <w:szCs w:val="15"/>
               </w:rPr>
@@ -3910,7 +3787,6 @@
               <w:widowControl/>
               <w:jc w:val="left"/>
               <w:rPr>
-                <w:rFonts w:hint="eastAsia"/>
                 <w:sz w:val="15"/>
                 <w:szCs w:val="15"/>
               </w:rPr>
@@ -3941,7 +3817,6 @@
           <w:p>
             <w:pPr>
               <w:rPr>
-                <w:rFonts w:hint="eastAsia"/>
                 <w:sz w:val="15"/>
                 <w:szCs w:val="15"/>
               </w:rPr>
@@ -3970,7 +3845,6 @@
           <w:p>
             <w:pPr>
               <w:rPr>
-                <w:rFonts w:hint="eastAsia"/>
                 <w:sz w:val="15"/>
                 <w:szCs w:val="15"/>
               </w:rPr>
@@ -3999,7 +3873,6 @@
           <w:p>
             <w:pPr>
               <w:rPr>
-                <w:rFonts w:hint="eastAsia"/>
                 <w:sz w:val="15"/>
                 <w:szCs w:val="15"/>
               </w:rPr>
@@ -4021,7 +3894,6 @@
           <w:p>
             <w:pPr>
               <w:rPr>
-                <w:rFonts w:hint="eastAsia"/>
                 <w:sz w:val="15"/>
                 <w:szCs w:val="15"/>
               </w:rPr>
@@ -4043,7 +3915,6 @@
               <w:widowControl/>
               <w:jc w:val="left"/>
               <w:rPr>
-                <w:rFonts w:hint="eastAsia"/>
                 <w:sz w:val="15"/>
                 <w:szCs w:val="15"/>
               </w:rPr>
@@ -4123,7 +3994,6 @@
           <w:p>
             <w:pPr>
               <w:rPr>
-                <w:rFonts w:hint="eastAsia"/>
                 <w:sz w:val="15"/>
                 <w:szCs w:val="15"/>
               </w:rPr>
@@ -4145,7 +4015,6 @@
           <w:p>
             <w:pPr>
               <w:rPr>
-                <w:rFonts w:hint="eastAsia"/>
                 <w:sz w:val="15"/>
                 <w:szCs w:val="15"/>
               </w:rPr>
@@ -4182,7 +4051,6 @@
           <w:p>
             <w:pPr>
               <w:rPr>
-                <w:rFonts w:hint="eastAsia"/>
                 <w:sz w:val="15"/>
                 <w:szCs w:val="15"/>
               </w:rPr>
@@ -4232,7 +4100,6 @@
           <w:p>
             <w:pPr>
               <w:rPr>
-                <w:rFonts w:hint="eastAsia"/>
                 <w:sz w:val="15"/>
                 <w:szCs w:val="15"/>
               </w:rPr>
@@ -4254,7 +4121,6 @@
           <w:p>
             <w:pPr>
               <w:rPr>
-                <w:rFonts w:hint="eastAsia"/>
                 <w:sz w:val="15"/>
                 <w:szCs w:val="15"/>
               </w:rPr>
@@ -4287,7 +4153,6 @@
     <w:p>
       <w:pPr>
         <w:rPr>
-          <w:rFonts w:hint="eastAsia"/>
           <w:sz w:val="15"/>
           <w:szCs w:val="15"/>
         </w:rPr>
@@ -4296,9 +4161,6 @@
     <w:p>
       <w:pPr>
         <w:pStyle w:val="1"/>
-        <w:rPr>
-          <w:rFonts w:hint="eastAsia"/>
-        </w:rPr>
       </w:pPr>
       <w:r>
         <w:rPr>
@@ -4311,7 +4173,6 @@
       <w:pPr>
         <w:pStyle w:val="2"/>
         <w:rPr>
-          <w:rFonts w:hint="eastAsia"/>
           <w:sz w:val="15"/>
           <w:szCs w:val="15"/>
         </w:rPr>
@@ -4336,7 +4197,6 @@
     <w:p>
       <w:pPr>
         <w:rPr>
-          <w:rFonts w:hint="eastAsia"/>
           <w:sz w:val="15"/>
           <w:szCs w:val="15"/>
         </w:rPr>
@@ -4363,7 +4223,6 @@
           <w:p>
             <w:pPr>
               <w:rPr>
-                <w:rFonts w:hint="eastAsia"/>
                 <w:sz w:val="15"/>
                 <w:szCs w:val="15"/>
               </w:rPr>
@@ -4392,7 +4251,6 @@
           <w:p>
             <w:pPr>
               <w:rPr>
-                <w:rFonts w:hint="eastAsia"/>
                 <w:sz w:val="15"/>
                 <w:szCs w:val="15"/>
               </w:rPr>
@@ -4421,7 +4279,6 @@
           <w:p>
             <w:pPr>
               <w:rPr>
-                <w:rFonts w:hint="eastAsia"/>
                 <w:sz w:val="15"/>
                 <w:szCs w:val="15"/>
               </w:rPr>
@@ -4450,7 +4307,6 @@
           <w:p>
             <w:pPr>
               <w:rPr>
-                <w:rFonts w:hint="eastAsia"/>
                 <w:sz w:val="15"/>
                 <w:szCs w:val="15"/>
               </w:rPr>
@@ -4487,7 +4343,6 @@
               <w:widowControl/>
               <w:jc w:val="left"/>
               <w:rPr>
-                <w:rFonts w:hint="eastAsia"/>
                 <w:sz w:val="15"/>
                 <w:szCs w:val="15"/>
               </w:rPr>
@@ -4518,7 +4373,6 @@
           <w:p>
             <w:pPr>
               <w:rPr>
-                <w:rFonts w:hint="eastAsia"/>
                 <w:sz w:val="15"/>
                 <w:szCs w:val="15"/>
               </w:rPr>
@@ -4547,7 +4401,6 @@
           <w:p>
             <w:pPr>
               <w:rPr>
-                <w:rFonts w:hint="eastAsia"/>
                 <w:sz w:val="15"/>
                 <w:szCs w:val="15"/>
               </w:rPr>
@@ -4576,7 +4429,6 @@
           <w:p>
             <w:pPr>
               <w:rPr>
-                <w:rFonts w:hint="eastAsia"/>
                 <w:sz w:val="15"/>
                 <w:szCs w:val="15"/>
               </w:rPr>
@@ -4598,7 +4450,6 @@
           <w:p>
             <w:pPr>
               <w:rPr>
-                <w:rFonts w:hint="eastAsia"/>
                 <w:sz w:val="15"/>
                 <w:szCs w:val="15"/>
               </w:rPr>
@@ -4620,7 +4471,6 @@
               <w:widowControl/>
               <w:jc w:val="left"/>
               <w:rPr>
-                <w:rFonts w:hint="eastAsia"/>
                 <w:sz w:val="15"/>
                 <w:szCs w:val="15"/>
               </w:rPr>
@@ -4701,7 +4551,6 @@
           <w:p>
             <w:pPr>
               <w:rPr>
-                <w:rFonts w:hint="eastAsia"/>
                 <w:sz w:val="15"/>
                 <w:szCs w:val="15"/>
               </w:rPr>
@@ -4723,7 +4572,6 @@
           <w:p>
             <w:pPr>
               <w:rPr>
-                <w:rFonts w:hint="eastAsia"/>
                 <w:sz w:val="15"/>
                 <w:szCs w:val="15"/>
               </w:rPr>
@@ -4760,7 +4608,6 @@
           <w:p>
             <w:pPr>
               <w:rPr>
-                <w:rFonts w:hint="eastAsia"/>
                 <w:sz w:val="15"/>
                 <w:szCs w:val="15"/>
               </w:rPr>
@@ -4810,7 +4657,6 @@
           <w:p>
             <w:pPr>
               <w:rPr>
-                <w:rFonts w:hint="eastAsia"/>
                 <w:sz w:val="15"/>
                 <w:szCs w:val="15"/>
               </w:rPr>
@@ -4832,7 +4678,6 @@
           <w:p>
             <w:pPr>
               <w:rPr>
-                <w:rFonts w:hint="eastAsia"/>
                 <w:sz w:val="15"/>
                 <w:szCs w:val="15"/>
               </w:rPr>
@@ -4869,7 +4714,6 @@
           <w:p>
             <w:pPr>
               <w:rPr>
-                <w:rFonts w:hint="eastAsia"/>
                 <w:sz w:val="15"/>
                 <w:szCs w:val="15"/>
               </w:rPr>
@@ -4912,7 +4756,6 @@
           <w:p>
             <w:pPr>
               <w:rPr>
-                <w:rFonts w:hint="eastAsia"/>
                 <w:sz w:val="15"/>
                 <w:szCs w:val="15"/>
               </w:rPr>
@@ -4934,7 +4777,6 @@
           <w:p>
             <w:pPr>
               <w:rPr>
-                <w:rFonts w:hint="eastAsia"/>
                 <w:sz w:val="15"/>
                 <w:szCs w:val="15"/>
               </w:rPr>
@@ -4971,7 +4813,6 @@
           <w:p>
             <w:pPr>
               <w:rPr>
-                <w:rFonts w:hint="eastAsia"/>
                 <w:sz w:val="15"/>
                 <w:szCs w:val="15"/>
               </w:rPr>
@@ -5014,7 +4855,6 @@
           <w:p>
             <w:pPr>
               <w:rPr>
-                <w:rFonts w:hint="eastAsia"/>
                 <w:sz w:val="15"/>
                 <w:szCs w:val="15"/>
               </w:rPr>
@@ -5036,7 +4876,6 @@
           <w:p>
             <w:pPr>
               <w:rPr>
-                <w:rFonts w:hint="eastAsia"/>
                 <w:sz w:val="15"/>
                 <w:szCs w:val="15"/>
               </w:rPr>
@@ -5069,7 +4908,6 @@
     <w:p>
       <w:pPr>
         <w:rPr>
-          <w:rFonts w:hint="eastAsia"/>
           <w:sz w:val="15"/>
           <w:szCs w:val="15"/>
         </w:rPr>
@@ -5079,7 +4917,6 @@
       <w:pPr>
         <w:pStyle w:val="2"/>
         <w:rPr>
-          <w:rFonts w:hint="eastAsia"/>
           <w:sz w:val="15"/>
           <w:szCs w:val="15"/>
         </w:rPr>
@@ -5122,7 +4959,6 @@
           <w:p>
             <w:pPr>
               <w:rPr>
-                <w:rFonts w:hint="eastAsia"/>
                 <w:sz w:val="15"/>
                 <w:szCs w:val="15"/>
               </w:rPr>
@@ -5151,7 +4987,6 @@
           <w:p>
             <w:pPr>
               <w:rPr>
-                <w:rFonts w:hint="eastAsia"/>
                 <w:sz w:val="15"/>
                 <w:szCs w:val="15"/>
               </w:rPr>
@@ -5180,7 +5015,6 @@
           <w:p>
             <w:pPr>
               <w:rPr>
-                <w:rFonts w:hint="eastAsia"/>
                 <w:sz w:val="15"/>
                 <w:szCs w:val="15"/>
               </w:rPr>
@@ -5209,7 +5043,6 @@
           <w:p>
             <w:pPr>
               <w:rPr>
-                <w:rFonts w:hint="eastAsia"/>
                 <w:sz w:val="15"/>
                 <w:szCs w:val="15"/>
               </w:rPr>
@@ -5246,7 +5079,6 @@
               <w:widowControl/>
               <w:jc w:val="left"/>
               <w:rPr>
-                <w:rFonts w:hint="eastAsia"/>
                 <w:sz w:val="15"/>
                 <w:szCs w:val="15"/>
               </w:rPr>
@@ -5277,7 +5109,6 @@
           <w:p>
             <w:pPr>
               <w:rPr>
-                <w:rFonts w:hint="eastAsia"/>
                 <w:sz w:val="15"/>
                 <w:szCs w:val="15"/>
               </w:rPr>
@@ -5306,7 +5137,6 @@
           <w:p>
             <w:pPr>
               <w:rPr>
-                <w:rFonts w:hint="eastAsia"/>
                 <w:sz w:val="15"/>
                 <w:szCs w:val="15"/>
               </w:rPr>
@@ -5335,7 +5165,6 @@
           <w:p>
             <w:pPr>
               <w:rPr>
-                <w:rFonts w:hint="eastAsia"/>
                 <w:sz w:val="15"/>
                 <w:szCs w:val="15"/>
               </w:rPr>
@@ -5357,7 +5186,6 @@
           <w:p>
             <w:pPr>
               <w:rPr>
-                <w:rFonts w:hint="eastAsia"/>
                 <w:sz w:val="15"/>
                 <w:szCs w:val="15"/>
               </w:rPr>
@@ -5379,7 +5207,6 @@
               <w:widowControl/>
               <w:jc w:val="left"/>
               <w:rPr>
-                <w:rFonts w:hint="eastAsia"/>
                 <w:sz w:val="15"/>
                 <w:szCs w:val="15"/>
               </w:rPr>
@@ -5459,7 +5286,6 @@
           <w:p>
             <w:pPr>
               <w:rPr>
-                <w:rFonts w:hint="eastAsia"/>
                 <w:sz w:val="15"/>
                 <w:szCs w:val="15"/>
               </w:rPr>
@@ -5481,7 +5307,6 @@
           <w:p>
             <w:pPr>
               <w:rPr>
-                <w:rFonts w:hint="eastAsia"/>
                 <w:sz w:val="15"/>
                 <w:szCs w:val="15"/>
               </w:rPr>
@@ -5518,7 +5343,6 @@
           <w:p>
             <w:pPr>
               <w:rPr>
-                <w:rFonts w:hint="eastAsia"/>
                 <w:sz w:val="15"/>
                 <w:szCs w:val="15"/>
               </w:rPr>
@@ -5568,7 +5392,6 @@
           <w:p>
             <w:pPr>
               <w:rPr>
-                <w:rFonts w:hint="eastAsia"/>
                 <w:sz w:val="15"/>
                 <w:szCs w:val="15"/>
               </w:rPr>
@@ -5590,7 +5413,6 @@
           <w:p>
             <w:pPr>
               <w:rPr>
-                <w:rFonts w:hint="eastAsia"/>
                 <w:sz w:val="15"/>
                 <w:szCs w:val="15"/>
               </w:rPr>
@@ -5627,7 +5449,6 @@
           <w:p>
             <w:pPr>
               <w:rPr>
-                <w:rFonts w:hint="eastAsia"/>
                 <w:sz w:val="15"/>
                 <w:szCs w:val="15"/>
               </w:rPr>
@@ -5677,7 +5498,6 @@
           <w:p>
             <w:pPr>
               <w:rPr>
-                <w:rFonts w:hint="eastAsia"/>
                 <w:sz w:val="15"/>
                 <w:szCs w:val="15"/>
               </w:rPr>
@@ -5699,7 +5519,6 @@
           <w:p>
             <w:pPr>
               <w:rPr>
-                <w:rFonts w:hint="eastAsia"/>
                 <w:sz w:val="15"/>
                 <w:szCs w:val="15"/>
               </w:rPr>
@@ -5736,7 +5555,6 @@
           <w:p>
             <w:pPr>
               <w:rPr>
-                <w:rFonts w:hint="eastAsia"/>
                 <w:sz w:val="15"/>
                 <w:szCs w:val="15"/>
               </w:rPr>
@@ -5786,7 +5604,6 @@
           <w:p>
             <w:pPr>
               <w:rPr>
-                <w:rFonts w:hint="eastAsia"/>
                 <w:sz w:val="15"/>
                 <w:szCs w:val="15"/>
               </w:rPr>
@@ -5808,7 +5625,6 @@
           <w:p>
             <w:pPr>
               <w:rPr>
-                <w:rFonts w:hint="eastAsia"/>
                 <w:sz w:val="15"/>
                 <w:szCs w:val="15"/>
               </w:rPr>
@@ -5845,7 +5661,6 @@
           <w:p>
             <w:pPr>
               <w:rPr>
-                <w:rFonts w:hint="eastAsia"/>
                 <w:sz w:val="15"/>
                 <w:szCs w:val="15"/>
               </w:rPr>
@@ -5895,7 +5710,6 @@
           <w:p>
             <w:pPr>
               <w:rPr>
-                <w:rFonts w:hint="eastAsia"/>
                 <w:sz w:val="15"/>
                 <w:szCs w:val="15"/>
               </w:rPr>
@@ -5917,7 +5731,6 @@
           <w:p>
             <w:pPr>
               <w:rPr>
-                <w:rFonts w:hint="eastAsia"/>
                 <w:sz w:val="15"/>
                 <w:szCs w:val="15"/>
               </w:rPr>
@@ -5950,7 +5763,6 @@
     <w:p>
       <w:pPr>
         <w:rPr>
-          <w:rFonts w:hint="eastAsia"/>
           <w:sz w:val="15"/>
           <w:szCs w:val="15"/>
         </w:rPr>
@@ -5959,7 +5771,6 @@
     <w:p>
       <w:pPr>
         <w:rPr>
-          <w:rFonts w:hint="eastAsia"/>
           <w:sz w:val="15"/>
           <w:szCs w:val="15"/>
         </w:rPr>
@@ -5968,9 +5779,6 @@
     <w:p>
       <w:pPr>
         <w:pStyle w:val="2"/>
-        <w:rPr>
-          <w:rFonts w:hint="eastAsia"/>
-        </w:rPr>
       </w:pPr>
       <w:r>
         <w:rPr>
@@ -6006,7 +5814,6 @@
           <w:p>
             <w:pPr>
               <w:rPr>
-                <w:rFonts w:hint="eastAsia"/>
                 <w:sz w:val="15"/>
                 <w:szCs w:val="15"/>
               </w:rPr>
@@ -6035,7 +5842,6 @@
           <w:p>
             <w:pPr>
               <w:rPr>
-                <w:rFonts w:hint="eastAsia"/>
                 <w:sz w:val="15"/>
                 <w:szCs w:val="15"/>
               </w:rPr>
@@ -6064,7 +5870,6 @@
           <w:p>
             <w:pPr>
               <w:rPr>
-                <w:rFonts w:hint="eastAsia"/>
                 <w:sz w:val="15"/>
                 <w:szCs w:val="15"/>
               </w:rPr>
@@ -6093,7 +5898,6 @@
           <w:p>
             <w:pPr>
               <w:rPr>
-                <w:rFonts w:hint="eastAsia"/>
                 <w:sz w:val="15"/>
                 <w:szCs w:val="15"/>
               </w:rPr>
@@ -6130,7 +5934,6 @@
               <w:widowControl/>
               <w:jc w:val="left"/>
               <w:rPr>
-                <w:rFonts w:hint="eastAsia"/>
                 <w:sz w:val="15"/>
                 <w:szCs w:val="15"/>
               </w:rPr>
@@ -6161,7 +5964,6 @@
           <w:p>
             <w:pPr>
               <w:rPr>
-                <w:rFonts w:hint="eastAsia"/>
                 <w:sz w:val="15"/>
                 <w:szCs w:val="15"/>
               </w:rPr>
@@ -6190,7 +5992,6 @@
           <w:p>
             <w:pPr>
               <w:rPr>
-                <w:rFonts w:hint="eastAsia"/>
                 <w:sz w:val="15"/>
                 <w:szCs w:val="15"/>
               </w:rPr>
@@ -6219,7 +6020,6 @@
           <w:p>
             <w:pPr>
               <w:rPr>
-                <w:rFonts w:hint="eastAsia"/>
                 <w:sz w:val="15"/>
                 <w:szCs w:val="15"/>
               </w:rPr>
@@ -6241,7 +6041,6 @@
           <w:p>
             <w:pPr>
               <w:rPr>
-                <w:rFonts w:hint="eastAsia"/>
                 <w:sz w:val="15"/>
                 <w:szCs w:val="15"/>
               </w:rPr>
@@ -6263,7 +6062,6 @@
               <w:widowControl/>
               <w:jc w:val="left"/>
               <w:rPr>
-                <w:rFonts w:hint="eastAsia"/>
                 <w:sz w:val="15"/>
                 <w:szCs w:val="15"/>
               </w:rPr>
@@ -6343,7 +6141,6 @@
           <w:p>
             <w:pPr>
               <w:rPr>
-                <w:rFonts w:hint="eastAsia"/>
                 <w:sz w:val="15"/>
                 <w:szCs w:val="15"/>
               </w:rPr>
@@ -6365,7 +6162,6 @@
           <w:p>
             <w:pPr>
               <w:rPr>
-                <w:rFonts w:hint="eastAsia"/>
                 <w:sz w:val="15"/>
                 <w:szCs w:val="15"/>
               </w:rPr>
@@ -6402,7 +6198,6 @@
           <w:p>
             <w:pPr>
               <w:rPr>
-                <w:rFonts w:hint="eastAsia"/>
                 <w:sz w:val="15"/>
                 <w:szCs w:val="15"/>
               </w:rPr>
@@ -6452,7 +6247,6 @@
           <w:p>
             <w:pPr>
               <w:rPr>
-                <w:rFonts w:hint="eastAsia"/>
                 <w:sz w:val="15"/>
                 <w:szCs w:val="15"/>
               </w:rPr>
@@ -6474,7 +6268,6 @@
           <w:p>
             <w:pPr>
               <w:rPr>
-                <w:rFonts w:hint="eastAsia"/>
                 <w:sz w:val="15"/>
                 <w:szCs w:val="15"/>
               </w:rPr>
@@ -6511,7 +6304,6 @@
           <w:p>
             <w:pPr>
               <w:rPr>
-                <w:rFonts w:hint="eastAsia"/>
                 <w:sz w:val="15"/>
                 <w:szCs w:val="15"/>
               </w:rPr>
@@ -6568,7 +6360,6 @@
           <w:p>
             <w:pPr>
               <w:rPr>
-                <w:rFonts w:hint="eastAsia"/>
                 <w:sz w:val="15"/>
                 <w:szCs w:val="15"/>
               </w:rPr>
@@ -6590,7 +6381,6 @@
           <w:p>
             <w:pPr>
               <w:rPr>
-                <w:rFonts w:hint="eastAsia"/>
                 <w:sz w:val="15"/>
                 <w:szCs w:val="15"/>
               </w:rPr>
@@ -6623,7 +6413,6 @@
     <w:p>
       <w:pPr>
         <w:rPr>
-          <w:rFonts w:hint="eastAsia"/>
           <w:sz w:val="15"/>
           <w:szCs w:val="15"/>
         </w:rPr>
@@ -6632,9 +6421,6 @@
     <w:p>
       <w:pPr>
         <w:pStyle w:val="2"/>
-        <w:rPr>
-          <w:rFonts w:hint="eastAsia"/>
-        </w:rPr>
       </w:pPr>
       <w:r>
         <w:rPr>
@@ -6670,7 +6456,6 @@
           <w:p>
             <w:pPr>
               <w:rPr>
-                <w:rFonts w:hint="eastAsia"/>
                 <w:sz w:val="15"/>
                 <w:szCs w:val="15"/>
               </w:rPr>
@@ -6699,7 +6484,6 @@
           <w:p>
             <w:pPr>
               <w:rPr>
-                <w:rFonts w:hint="eastAsia"/>
                 <w:sz w:val="15"/>
                 <w:szCs w:val="15"/>
               </w:rPr>
@@ -6728,7 +6512,6 @@
           <w:p>
             <w:pPr>
               <w:rPr>
-                <w:rFonts w:hint="eastAsia"/>
                 <w:sz w:val="15"/>
                 <w:szCs w:val="15"/>
               </w:rPr>
@@ -6757,7 +6540,6 @@
           <w:p>
             <w:pPr>
               <w:rPr>
-                <w:rFonts w:hint="eastAsia"/>
                 <w:sz w:val="15"/>
                 <w:szCs w:val="15"/>
               </w:rPr>
@@ -6794,7 +6576,6 @@
               <w:widowControl/>
               <w:jc w:val="left"/>
               <w:rPr>
-                <w:rFonts w:hint="eastAsia"/>
                 <w:sz w:val="15"/>
                 <w:szCs w:val="15"/>
               </w:rPr>
@@ -6825,7 +6606,6 @@
           <w:p>
             <w:pPr>
               <w:rPr>
-                <w:rFonts w:hint="eastAsia"/>
                 <w:sz w:val="15"/>
                 <w:szCs w:val="15"/>
               </w:rPr>
@@ -6854,7 +6634,6 @@
           <w:p>
             <w:pPr>
               <w:rPr>
-                <w:rFonts w:hint="eastAsia"/>
                 <w:sz w:val="15"/>
                 <w:szCs w:val="15"/>
               </w:rPr>
@@ -6883,7 +6662,6 @@
           <w:p>
             <w:pPr>
               <w:rPr>
-                <w:rFonts w:hint="eastAsia"/>
                 <w:sz w:val="15"/>
                 <w:szCs w:val="15"/>
               </w:rPr>
@@ -6905,7 +6683,6 @@
           <w:p>
             <w:pPr>
               <w:rPr>
-                <w:rFonts w:hint="eastAsia"/>
                 <w:sz w:val="15"/>
                 <w:szCs w:val="15"/>
               </w:rPr>
@@ -6927,7 +6704,6 @@
               <w:widowControl/>
               <w:jc w:val="left"/>
               <w:rPr>
-                <w:rFonts w:hint="eastAsia"/>
                 <w:sz w:val="15"/>
                 <w:szCs w:val="15"/>
               </w:rPr>
@@ -6958,7 +6734,6 @@
           <w:p>
             <w:pPr>
               <w:rPr>
-                <w:rFonts w:hint="eastAsia"/>
                 <w:sz w:val="15"/>
                 <w:szCs w:val="15"/>
               </w:rPr>
@@ -7008,7 +6783,6 @@
           <w:p>
             <w:pPr>
               <w:rPr>
-                <w:rFonts w:hint="eastAsia"/>
                 <w:sz w:val="15"/>
                 <w:szCs w:val="15"/>
               </w:rPr>
@@ -7030,7 +6804,6 @@
           <w:p>
             <w:pPr>
               <w:rPr>
-                <w:rFonts w:hint="eastAsia"/>
                 <w:sz w:val="15"/>
                 <w:szCs w:val="15"/>
               </w:rPr>
@@ -7067,7 +6840,6 @@
           <w:p>
             <w:pPr>
               <w:rPr>
-                <w:rFonts w:hint="eastAsia"/>
                 <w:sz w:val="15"/>
                 <w:szCs w:val="15"/>
               </w:rPr>
@@ -7117,7 +6889,6 @@
           <w:p>
             <w:pPr>
               <w:rPr>
-                <w:rFonts w:hint="eastAsia"/>
                 <w:sz w:val="15"/>
                 <w:szCs w:val="15"/>
               </w:rPr>
@@ -7139,7 +6910,6 @@
           <w:p>
             <w:pPr>
               <w:rPr>
-                <w:rFonts w:hint="eastAsia"/>
                 <w:sz w:val="15"/>
                 <w:szCs w:val="15"/>
               </w:rPr>
@@ -7176,7 +6946,6 @@
           <w:p>
             <w:pPr>
               <w:rPr>
-                <w:rFonts w:hint="eastAsia"/>
                 <w:sz w:val="15"/>
                 <w:szCs w:val="15"/>
               </w:rPr>
@@ -7226,7 +6995,6 @@
           <w:p>
             <w:pPr>
               <w:rPr>
-                <w:rFonts w:hint="eastAsia"/>
                 <w:sz w:val="15"/>
                 <w:szCs w:val="15"/>
               </w:rPr>
@@ -7248,7 +7016,6 @@
           <w:p>
             <w:pPr>
               <w:rPr>
-                <w:rFonts w:hint="eastAsia"/>
                 <w:sz w:val="15"/>
                 <w:szCs w:val="15"/>
               </w:rPr>
@@ -7285,7 +7052,6 @@
           <w:p>
             <w:pPr>
               <w:rPr>
-                <w:rFonts w:hint="eastAsia"/>
                 <w:sz w:val="15"/>
                 <w:szCs w:val="15"/>
               </w:rPr>
@@ -7335,7 +7101,6 @@
           <w:p>
             <w:pPr>
               <w:rPr>
-                <w:rFonts w:hint="eastAsia"/>
                 <w:sz w:val="15"/>
                 <w:szCs w:val="15"/>
               </w:rPr>
@@ -7357,7 +7122,6 @@
           <w:p>
             <w:pPr>
               <w:rPr>
-                <w:rFonts w:hint="eastAsia"/>
                 <w:sz w:val="15"/>
                 <w:szCs w:val="15"/>
               </w:rPr>
@@ -7394,7 +7158,6 @@
           <w:p>
             <w:pPr>
               <w:rPr>
-                <w:rFonts w:hint="eastAsia"/>
                 <w:sz w:val="15"/>
                 <w:szCs w:val="15"/>
               </w:rPr>
@@ -7444,7 +7207,6 @@
           <w:p>
             <w:pPr>
               <w:rPr>
-                <w:rFonts w:hint="eastAsia"/>
                 <w:sz w:val="15"/>
                 <w:szCs w:val="15"/>
               </w:rPr>
@@ -7466,7 +7228,6 @@
           <w:p>
             <w:pPr>
               <w:rPr>
-                <w:rFonts w:hint="eastAsia"/>
                 <w:sz w:val="15"/>
                 <w:szCs w:val="15"/>
               </w:rPr>
@@ -7499,7 +7260,6 @@
     <w:p>
       <w:pPr>
         <w:rPr>
-          <w:rFonts w:hint="eastAsia"/>
           <w:sz w:val="15"/>
           <w:szCs w:val="15"/>
         </w:rPr>
@@ -7508,9 +7268,6 @@
     <w:p>
       <w:pPr>
         <w:pStyle w:val="2"/>
-        <w:rPr>
-          <w:rFonts w:hint="eastAsia"/>
-        </w:rPr>
       </w:pPr>
       <w:r>
         <w:rPr>
@@ -7522,7 +7279,19 @@
         <w:rPr>
           <w:rFonts w:hint="eastAsia"/>
         </w:rPr>
-        <w:t>用户信息</w:t>
+        <w:t>用户</w:t>
+      </w:r>
+      <w:r>
+        <w:rPr>
+          <w:rFonts w:hint="eastAsia"/>
+        </w:rPr>
+        <w:t>账号</w:t>
+      </w:r>
+      <w:r>
+        <w:rPr>
+          <w:rFonts w:hint="eastAsia"/>
+        </w:rPr>
+        <w:t>信息</w:t>
       </w:r>
     </w:p>
     <w:tbl>
@@ -7546,7 +7315,6 @@
           <w:p>
             <w:pPr>
               <w:rPr>
-                <w:rFonts w:hint="eastAsia"/>
                 <w:sz w:val="15"/>
                 <w:szCs w:val="15"/>
               </w:rPr>
@@ -7575,7 +7343,6 @@
           <w:p>
             <w:pPr>
               <w:rPr>
-                <w:rFonts w:hint="eastAsia"/>
                 <w:sz w:val="15"/>
                 <w:szCs w:val="15"/>
               </w:rPr>
@@ -7604,7 +7371,6 @@
           <w:p>
             <w:pPr>
               <w:rPr>
-                <w:rFonts w:hint="eastAsia"/>
                 <w:sz w:val="15"/>
                 <w:szCs w:val="15"/>
               </w:rPr>
@@ -7633,7 +7399,6 @@
           <w:p>
             <w:pPr>
               <w:rPr>
-                <w:rFonts w:hint="eastAsia"/>
                 <w:sz w:val="15"/>
                 <w:szCs w:val="15"/>
               </w:rPr>
@@ -7670,7 +7435,6 @@
               <w:widowControl/>
               <w:jc w:val="left"/>
               <w:rPr>
-                <w:rFonts w:hint="eastAsia"/>
                 <w:sz w:val="15"/>
                 <w:szCs w:val="15"/>
               </w:rPr>
@@ -7701,7 +7465,6 @@
           <w:p>
             <w:pPr>
               <w:rPr>
-                <w:rFonts w:hint="eastAsia"/>
                 <w:sz w:val="15"/>
                 <w:szCs w:val="15"/>
               </w:rPr>
@@ -7731,7 +7494,6 @@
           <w:p>
             <w:pPr>
               <w:rPr>
-                <w:rFonts w:hint="eastAsia"/>
                 <w:sz w:val="15"/>
                 <w:szCs w:val="15"/>
               </w:rPr>
@@ -7760,7 +7522,6 @@
           <w:p>
             <w:pPr>
               <w:rPr>
-                <w:rFonts w:hint="eastAsia"/>
                 <w:sz w:val="15"/>
                 <w:szCs w:val="15"/>
               </w:rPr>
@@ -7782,7 +7543,6 @@
           <w:p>
             <w:pPr>
               <w:rPr>
-                <w:rFonts w:hint="eastAsia"/>
                 <w:sz w:val="15"/>
                 <w:szCs w:val="15"/>
               </w:rPr>
@@ -7804,7 +7564,6 @@
               <w:widowControl/>
               <w:jc w:val="left"/>
               <w:rPr>
-                <w:rFonts w:hint="eastAsia"/>
                 <w:sz w:val="15"/>
                 <w:szCs w:val="15"/>
               </w:rPr>
@@ -8052,7 +7811,6 @@
           <w:p>
             <w:pPr>
               <w:rPr>
-                <w:rFonts w:hint="eastAsia"/>
                 <w:sz w:val="15"/>
                 <w:szCs w:val="15"/>
               </w:rPr>
@@ -8158,7 +7916,6 @@
           <w:p>
             <w:pPr>
               <w:rPr>
-                <w:rFonts w:hint="eastAsia"/>
                 <w:sz w:val="15"/>
                 <w:szCs w:val="15"/>
               </w:rPr>
@@ -8267,7 +8024,6 @@
     <w:p>
       <w:pPr>
         <w:rPr>
-          <w:rFonts w:hint="eastAsia"/>
           <w:sz w:val="15"/>
           <w:szCs w:val="15"/>
         </w:rPr>
@@ -8276,9 +8032,6 @@
     <w:p>
       <w:pPr>
         <w:pStyle w:val="1"/>
-        <w:rPr>
-          <w:rFonts w:hint="eastAsia"/>
-        </w:rPr>
       </w:pPr>
       <w:r>
         <w:t>F</w:t>
@@ -8290,19 +8043,10 @@
         <w:t>riend system</w:t>
       </w:r>
     </w:p>
-    <w:p>
-      <w:pPr>
-        <w:rPr>
-          <w:rFonts w:hint="eastAsia"/>
-        </w:rPr>
-      </w:pPr>
-    </w:p>
+    <w:p/>
     <w:p>
       <w:pPr>
         <w:pStyle w:val="2"/>
-        <w:rPr>
-          <w:rFonts w:hint="eastAsia"/>
-        </w:rPr>
       </w:pPr>
       <w:r>
         <w:rPr>
@@ -8338,7 +8082,6 @@
           <w:p>
             <w:pPr>
               <w:rPr>
-                <w:rFonts w:hint="eastAsia"/>
                 <w:sz w:val="15"/>
                 <w:szCs w:val="15"/>
               </w:rPr>
@@ -8367,7 +8110,6 @@
           <w:p>
             <w:pPr>
               <w:rPr>
-                <w:rFonts w:hint="eastAsia"/>
                 <w:sz w:val="15"/>
                 <w:szCs w:val="15"/>
               </w:rPr>
@@ -8396,7 +8138,6 @@
           <w:p>
             <w:pPr>
               <w:rPr>
-                <w:rFonts w:hint="eastAsia"/>
                 <w:sz w:val="15"/>
                 <w:szCs w:val="15"/>
               </w:rPr>
@@ -8425,7 +8166,6 @@
           <w:p>
             <w:pPr>
               <w:rPr>
-                <w:rFonts w:hint="eastAsia"/>
                 <w:sz w:val="15"/>
                 <w:szCs w:val="15"/>
               </w:rPr>
@@ -8462,7 +8202,6 @@
               <w:widowControl/>
               <w:jc w:val="left"/>
               <w:rPr>
-                <w:rFonts w:hint="eastAsia"/>
                 <w:sz w:val="15"/>
                 <w:szCs w:val="15"/>
               </w:rPr>
@@ -8493,7 +8232,6 @@
           <w:p>
             <w:pPr>
               <w:rPr>
-                <w:rFonts w:hint="eastAsia"/>
                 <w:sz w:val="15"/>
                 <w:szCs w:val="15"/>
               </w:rPr>
@@ -8522,7 +8260,6 @@
           <w:p>
             <w:pPr>
               <w:rPr>
-                <w:rFonts w:hint="eastAsia"/>
                 <w:sz w:val="15"/>
                 <w:szCs w:val="15"/>
               </w:rPr>
@@ -8551,7 +8288,6 @@
           <w:p>
             <w:pPr>
               <w:rPr>
-                <w:rFonts w:hint="eastAsia"/>
                 <w:sz w:val="15"/>
                 <w:szCs w:val="15"/>
               </w:rPr>
@@ -8573,7 +8309,6 @@
           <w:p>
             <w:pPr>
               <w:rPr>
-                <w:rFonts w:hint="eastAsia"/>
                 <w:sz w:val="15"/>
                 <w:szCs w:val="15"/>
               </w:rPr>
@@ -8595,7 +8330,6 @@
               <w:widowControl/>
               <w:jc w:val="left"/>
               <w:rPr>
-                <w:rFonts w:hint="eastAsia"/>
                 <w:sz w:val="15"/>
                 <w:szCs w:val="15"/>
               </w:rPr>
@@ -8675,7 +8409,6 @@
           <w:p>
             <w:pPr>
               <w:rPr>
-                <w:rFonts w:hint="eastAsia"/>
                 <w:sz w:val="15"/>
                 <w:szCs w:val="15"/>
               </w:rPr>
@@ -8697,7 +8430,6 @@
           <w:p>
             <w:pPr>
               <w:rPr>
-                <w:rFonts w:hint="eastAsia"/>
                 <w:sz w:val="15"/>
                 <w:szCs w:val="15"/>
               </w:rPr>
@@ -8734,7 +8466,6 @@
           <w:p>
             <w:pPr>
               <w:rPr>
-                <w:rFonts w:hint="eastAsia"/>
                 <w:sz w:val="15"/>
                 <w:szCs w:val="15"/>
               </w:rPr>
@@ -8784,7 +8515,6 @@
           <w:p>
             <w:pPr>
               <w:rPr>
-                <w:rFonts w:hint="eastAsia"/>
                 <w:sz w:val="15"/>
                 <w:szCs w:val="15"/>
               </w:rPr>
@@ -8806,7 +8536,6 @@
           <w:p>
             <w:pPr>
               <w:rPr>
-                <w:rFonts w:hint="eastAsia"/>
                 <w:sz w:val="15"/>
                 <w:szCs w:val="15"/>
               </w:rPr>
@@ -8843,7 +8572,6 @@
           <w:p>
             <w:pPr>
               <w:rPr>
-                <w:rFonts w:hint="eastAsia"/>
                 <w:sz w:val="15"/>
                 <w:szCs w:val="15"/>
               </w:rPr>
@@ -8893,7 +8621,6 @@
           <w:p>
             <w:pPr>
               <w:rPr>
-                <w:rFonts w:hint="eastAsia"/>
                 <w:sz w:val="15"/>
                 <w:szCs w:val="15"/>
               </w:rPr>
@@ -8915,7 +8642,6 @@
           <w:p>
             <w:pPr>
               <w:rPr>
-                <w:rFonts w:hint="eastAsia"/>
                 <w:sz w:val="15"/>
                 <w:szCs w:val="15"/>
               </w:rPr>
@@ -8952,7 +8678,6 @@
           <w:p>
             <w:pPr>
               <w:rPr>
-                <w:rFonts w:hint="eastAsia"/>
                 <w:sz w:val="15"/>
                 <w:szCs w:val="15"/>
               </w:rPr>
@@ -8994,7 +8719,6 @@
           <w:p>
             <w:pPr>
               <w:rPr>
-                <w:rFonts w:hint="eastAsia"/>
                 <w:sz w:val="15"/>
                 <w:szCs w:val="15"/>
               </w:rPr>
@@ -9016,7 +8740,6 @@
           <w:p>
             <w:pPr>
               <w:rPr>
-                <w:rFonts w:hint="eastAsia"/>
                 <w:sz w:val="15"/>
                 <w:szCs w:val="15"/>
               </w:rPr>
@@ -9046,13 +8769,7 @@
         </w:tc>
       </w:tr>
     </w:tbl>
-    <w:p>
-      <w:pPr>
-        <w:rPr>
-          <w:rFonts w:hint="eastAsia"/>
-        </w:rPr>
-      </w:pPr>
-    </w:p>
+    <w:p/>
     <w:p>
       <w:pPr>
         <w:rPr>
@@ -9265,6 +8982,7 @@
   <w:style w:type="paragraph" w:default="1" w:styleId="a">
     <w:name w:val="Normal"/>
     <w:qFormat/>
+    <w:rsid w:val="004164C1"/>
     <w:pPr>
       <w:widowControl w:val="0"/>
       <w:jc w:val="both"/>
